--- a/assets/cv_2025_01.docx
+++ b/assets/cv_2025_01.docx
@@ -23,8 +23,8 @@
       </w:tblPr>
       <w:tblGrid>
         <w:gridCol w:w="6475"/>
-        <w:gridCol w:w="333"/>
-        <w:gridCol w:w="3987"/>
+        <w:gridCol w:w="4050"/>
+        <w:gridCol w:w="270"/>
       </w:tblGrid>
       <w:tr>
         <w:trPr>
@@ -50,6 +50,7 @@
                 <w:szCs w:val="44"/>
               </w:rPr>
             </w:pPr>
+            <w:bookmarkStart w:id="0" w:name="_Hlk188455921"/>
             <w:r>
               <w:rPr>
                 <w:rFonts w:asciiTheme="minorHAnsi" w:hAnsiTheme="minorHAnsi" w:cstheme="minorHAnsi"/>
@@ -109,20 +110,50 @@
           </w:p>
           <w:p>
             <w:r>
-              <w:t>Machine learning researcher specializing in</w:t>
+              <w:t>Machine learning researcher specializing in generative</w:t>
             </w:r>
             <w:r>
               <w:br/>
-              <w:t>generative vision models and medical image analysis</w:t>
-            </w:r>
-          </w:p>
-        </w:tc>
-        <w:tc>
-          <w:tcPr>
-            <w:tcW w:w="333" w:type="dxa"/>
-          </w:tcPr>
-          <w:p>
-            <w:pPr>
+            </w:r>
+            <w:r>
+              <w:t>foundation</w:t>
+            </w:r>
+            <w:r>
+              <w:t xml:space="preserve"> </w:t>
+            </w:r>
+            <w:r>
+              <w:t>vision models and medical image analysis</w:t>
+            </w:r>
+          </w:p>
+        </w:tc>
+        <w:tc>
+          <w:tcPr>
+            <w:tcW w:w="4050" w:type="dxa"/>
+          </w:tcPr>
+          <w:p>
+            <w:pPr>
+              <w:jc w:val="right"/>
+              <w:rPr>
+                <w:rFonts w:cstheme="minorHAnsi"/>
+                <w:color w:val="000000" w:themeColor="text1"/>
+              </w:rPr>
+            </w:pPr>
+            <w:r>
+              <w:rPr>
+                <w:rFonts w:cstheme="minorHAnsi"/>
+                <w:color w:val="000000" w:themeColor="text1"/>
+              </w:rPr>
+              <w:t>asy51@case.edu</w:t>
+            </w:r>
+          </w:p>
+        </w:tc>
+        <w:tc>
+          <w:tcPr>
+            <w:tcW w:w="270" w:type="dxa"/>
+          </w:tcPr>
+          <w:p>
+            <w:pPr>
+              <w:jc w:val="right"/>
               <w:rPr>
                 <w:rFonts w:cstheme="minorHAnsi"/>
                 <w:color w:val="000000" w:themeColor="text1"/>
@@ -151,26 +182,6 @@
             </w:r>
           </w:p>
         </w:tc>
-        <w:tc>
-          <w:tcPr>
-            <w:tcW w:w="3987" w:type="dxa"/>
-          </w:tcPr>
-          <w:p>
-            <w:pPr>
-              <w:rPr>
-                <w:rFonts w:cstheme="minorHAnsi"/>
-                <w:color w:val="000000" w:themeColor="text1"/>
-              </w:rPr>
-            </w:pPr>
-            <w:r>
-              <w:rPr>
-                <w:rFonts w:cstheme="minorHAnsi"/>
-                <w:color w:val="000000" w:themeColor="text1"/>
-              </w:rPr>
-              <w:t>asy51@case.edu</w:t>
-            </w:r>
-          </w:p>
-        </w:tc>
       </w:tr>
       <w:tr>
         <w:trPr>
@@ -200,41 +211,43 @@
         </w:tc>
         <w:tc>
           <w:tcPr>
-            <w:tcW w:w="333" w:type="dxa"/>
-          </w:tcPr>
-          <w:p>
-            <w:pPr>
-              <w:rPr>
-                <w:rFonts w:cstheme="minorHAnsi"/>
-                <w:color w:val="000000" w:themeColor="text1"/>
-              </w:rPr>
-            </w:pPr>
-            <w:r>
+            <w:tcW w:w="4050" w:type="dxa"/>
+          </w:tcPr>
+          <w:p>
+            <w:pPr>
+              <w:jc w:val="right"/>
               <w:rPr>
                 <w:rFonts w:ascii="Apple Color Emoji" w:hAnsi="Apple Color Emoji" w:cs="Apple Color Emoji"/>
                 <w:color w:val="000000" w:themeColor="text1"/>
               </w:rPr>
+            </w:pPr>
+            <w:r>
+              <w:rPr>
+                <w:rFonts w:cstheme="minorHAnsi"/>
+                <w:color w:val="000000" w:themeColor="text1"/>
+              </w:rPr>
+              <w:t>asy51.github.io</w:t>
+            </w:r>
+          </w:p>
+        </w:tc>
+        <w:tc>
+          <w:tcPr>
+            <w:tcW w:w="270" w:type="dxa"/>
+          </w:tcPr>
+          <w:p>
+            <w:pPr>
+              <w:jc w:val="right"/>
+              <w:rPr>
+                <w:rFonts w:cstheme="minorHAnsi"/>
+                <w:color w:val="000000" w:themeColor="text1"/>
+              </w:rPr>
+            </w:pPr>
+            <w:r>
+              <w:rPr>
+                <w:rFonts w:ascii="Apple Color Emoji" w:hAnsi="Apple Color Emoji" w:cs="Apple Color Emoji"/>
+                <w:color w:val="000000" w:themeColor="text1"/>
+              </w:rPr>
               <w:t>🏠</w:t>
-            </w:r>
-          </w:p>
-        </w:tc>
-        <w:tc>
-          <w:tcPr>
-            <w:tcW w:w="3987" w:type="dxa"/>
-          </w:tcPr>
-          <w:p>
-            <w:pPr>
-              <w:rPr>
-                <w:rFonts w:cstheme="minorHAnsi"/>
-                <w:color w:val="000000" w:themeColor="text1"/>
-              </w:rPr>
-            </w:pPr>
-            <w:r>
-              <w:rPr>
-                <w:rFonts w:cstheme="minorHAnsi"/>
-                <w:color w:val="000000" w:themeColor="text1"/>
-              </w:rPr>
-              <w:t>asy51.github.io</w:t>
             </w:r>
           </w:p>
         </w:tc>
@@ -267,41 +280,43 @@
         </w:tc>
         <w:tc>
           <w:tcPr>
-            <w:tcW w:w="333" w:type="dxa"/>
-          </w:tcPr>
-          <w:p>
-            <w:pPr>
-              <w:rPr>
-                <w:rFonts w:cstheme="minorHAnsi"/>
-                <w:color w:val="000000" w:themeColor="text1"/>
-              </w:rPr>
-            </w:pPr>
-            <w:r>
+            <w:tcW w:w="4050" w:type="dxa"/>
+          </w:tcPr>
+          <w:p>
+            <w:pPr>
+              <w:jc w:val="right"/>
               <w:rPr>
                 <w:rFonts w:ascii="Apple Color Emoji" w:hAnsi="Apple Color Emoji" w:cs="Apple Color Emoji"/>
                 <w:color w:val="000000" w:themeColor="text1"/>
               </w:rPr>
+            </w:pPr>
+            <w:r>
+              <w:rPr>
+                <w:rFonts w:cstheme="minorHAnsi"/>
+                <w:color w:val="000000" w:themeColor="text1"/>
+              </w:rPr>
+              <w:t>github.com/asy51</w:t>
+            </w:r>
+          </w:p>
+        </w:tc>
+        <w:tc>
+          <w:tcPr>
+            <w:tcW w:w="270" w:type="dxa"/>
+          </w:tcPr>
+          <w:p>
+            <w:pPr>
+              <w:jc w:val="right"/>
+              <w:rPr>
+                <w:rFonts w:cstheme="minorHAnsi"/>
+                <w:color w:val="000000" w:themeColor="text1"/>
+              </w:rPr>
+            </w:pPr>
+            <w:r>
+              <w:rPr>
+                <w:rFonts w:ascii="Apple Color Emoji" w:hAnsi="Apple Color Emoji" w:cs="Apple Color Emoji"/>
+                <w:color w:val="000000" w:themeColor="text1"/>
+              </w:rPr>
               <w:t>💻</w:t>
-            </w:r>
-          </w:p>
-        </w:tc>
-        <w:tc>
-          <w:tcPr>
-            <w:tcW w:w="3987" w:type="dxa"/>
-          </w:tcPr>
-          <w:p>
-            <w:pPr>
-              <w:rPr>
-                <w:rFonts w:cstheme="minorHAnsi"/>
-                <w:color w:val="000000" w:themeColor="text1"/>
-              </w:rPr>
-            </w:pPr>
-            <w:r>
-              <w:rPr>
-                <w:rFonts w:cstheme="minorHAnsi"/>
-                <w:color w:val="000000" w:themeColor="text1"/>
-              </w:rPr>
-              <w:t>github.com/asy51</w:t>
             </w:r>
           </w:p>
         </w:tc>
@@ -334,46 +349,49 @@
         </w:tc>
         <w:tc>
           <w:tcPr>
-            <w:tcW w:w="333" w:type="dxa"/>
-          </w:tcPr>
-          <w:p>
-            <w:pPr>
-              <w:rPr>
-                <w:rFonts w:cstheme="minorHAnsi"/>
-                <w:color w:val="000000" w:themeColor="text1"/>
-              </w:rPr>
-            </w:pPr>
-            <w:r>
+            <w:tcW w:w="4050" w:type="dxa"/>
+          </w:tcPr>
+          <w:p>
+            <w:pPr>
+              <w:jc w:val="right"/>
               <w:rPr>
                 <w:rFonts w:ascii="Apple Color Emoji" w:hAnsi="Apple Color Emoji" w:cs="Apple Color Emoji"/>
                 <w:color w:val="000000" w:themeColor="text1"/>
               </w:rPr>
+            </w:pPr>
+            <w:r>
+              <w:rPr>
+                <w:rFonts w:cstheme="minorHAnsi"/>
+                <w:color w:val="000000" w:themeColor="text1"/>
+              </w:rPr>
+              <w:t>linkedin.com/in/asy51</w:t>
+            </w:r>
+          </w:p>
+        </w:tc>
+        <w:tc>
+          <w:tcPr>
+            <w:tcW w:w="270" w:type="dxa"/>
+          </w:tcPr>
+          <w:p>
+            <w:pPr>
+              <w:jc w:val="right"/>
+              <w:rPr>
+                <w:rFonts w:cstheme="minorHAnsi"/>
+                <w:color w:val="000000" w:themeColor="text1"/>
+              </w:rPr>
+            </w:pPr>
+            <w:r>
+              <w:rPr>
+                <w:rFonts w:ascii="Apple Color Emoji" w:hAnsi="Apple Color Emoji" w:cs="Apple Color Emoji"/>
+                <w:color w:val="000000" w:themeColor="text1"/>
+              </w:rPr>
               <w:t>💼</w:t>
             </w:r>
           </w:p>
         </w:tc>
-        <w:tc>
-          <w:tcPr>
-            <w:tcW w:w="3987" w:type="dxa"/>
-          </w:tcPr>
-          <w:p>
-            <w:pPr>
-              <w:rPr>
-                <w:rFonts w:cstheme="minorHAnsi"/>
-                <w:color w:val="000000" w:themeColor="text1"/>
-              </w:rPr>
-            </w:pPr>
-            <w:r>
-              <w:rPr>
-                <w:rFonts w:cstheme="minorHAnsi"/>
-                <w:color w:val="000000" w:themeColor="text1"/>
-              </w:rPr>
-              <w:t>linkedin.com/in/asy51</w:t>
-            </w:r>
-          </w:p>
-        </w:tc>
       </w:tr>
     </w:tbl>
+    <w:bookmarkEnd w:id="0"/>
     <w:p>
       <w:pPr>
         <w:pStyle w:val="Heading1"/>
@@ -1516,6 +1534,16 @@
           <w:w w:val="100"/>
         </w:rPr>
         <w:t>Technical Skills</w:t>
+      </w:r>
+      <w:r>
+        <w:rPr>
+          <w:rFonts w:asciiTheme="minorHAnsi" w:hAnsiTheme="minorHAnsi" w:cstheme="minorHAnsi"/>
+          <w:b w:val="0"/>
+          <w:bCs/>
+          <w:smallCaps w:val="0"/>
+          <w:w w:val="100"/>
+        </w:rPr>
+        <w:tab/>
       </w:r>
     </w:p>
     <w:tbl>
@@ -2017,7 +2045,28 @@
                 <w:rFonts w:cstheme="minorHAnsi"/>
               </w:rPr>
             </w:pPr>
-            <w:bookmarkStart w:id="0" w:name="_Hlk187008281"/>
+            <w:bookmarkStart w:id="1" w:name="_Hlk187008281"/>
+            <w:bookmarkStart w:id="2" w:name="_Hlk188456452"/>
+            <w:r>
+              <w:t>[</w:t>
+            </w:r>
+            <w:r>
+              <w:t>ICLR 2025</w:t>
+            </w:r>
+            <w:r>
+              <w:t>]</w:t>
+            </w:r>
+            <w:r>
+              <w:t>:</w:t>
+            </w:r>
+            <w:r>
+              <w:rPr>
+                <w:b/>
+                <w:bCs/>
+              </w:rPr>
+              <w:t xml:space="preserve"> </w:t>
+            </w:r>
+            <w:bookmarkEnd w:id="2"/>
             <w:r>
               <w:rPr>
                 <w:b/>
@@ -2042,22 +2091,25 @@
             </w:r>
             <w:proofErr w:type="spellEnd"/>
             <w:r>
+              <w:t xml:space="preserve">, Warren Morningstar, </w:t>
+            </w:r>
+            <w:r>
+              <w:rPr>
+                <w:u w:val="single"/>
+              </w:rPr>
+              <w:t>Andrew Seohwan Yu</w:t>
+            </w:r>
+            <w:r>
               <w:t xml:space="preserve">, </w:t>
             </w:r>
             <w:r>
-              <w:rPr>
-                <w:u w:val="single"/>
-              </w:rPr>
-              <w:t>Andrew Seohwan Yu</w:t>
-            </w:r>
-            <w:r>
-              <w:t xml:space="preserve">, Warren Morningstar, Vipin Chaudhary. </w:t>
+              <w:t xml:space="preserve">Vipin Chaudhary. </w:t>
             </w:r>
             <w:r>
               <w:t>International Conference on Learning Representations</w:t>
             </w:r>
             <w:r>
-              <w:t xml:space="preserve"> (under review),</w:t>
+              <w:t>,</w:t>
             </w:r>
             <w:r>
               <w:rPr>
@@ -2069,15 +2121,27 @@
               <w:rPr>
                 <w:rFonts w:cstheme="minorHAnsi"/>
               </w:rPr>
-              <w:t xml:space="preserve">Singapore EXPO, April </w:t>
-            </w:r>
-            <w:r>
-              <w:rPr>
-                <w:rFonts w:cstheme="minorHAnsi"/>
-              </w:rPr>
-              <w:t>2025</w:t>
-            </w:r>
-            <w:bookmarkEnd w:id="0"/>
+              <w:t xml:space="preserve">Tampines, </w:t>
+            </w:r>
+            <w:r>
+              <w:rPr>
+                <w:rFonts w:cstheme="minorHAnsi"/>
+              </w:rPr>
+              <w:t>Singapor</w:t>
+            </w:r>
+            <w:r>
+              <w:rPr>
+                <w:rFonts w:cstheme="minorHAnsi"/>
+              </w:rPr>
+              <w:t>e</w:t>
+            </w:r>
+            <w:r>
+              <w:rPr>
+                <w:rFonts w:cstheme="minorHAnsi"/>
+              </w:rPr>
+              <w:t>, April 2025</w:t>
+            </w:r>
+            <w:bookmarkEnd w:id="1"/>
           </w:p>
           <w:p/>
         </w:tc>
@@ -2092,6 +2156,28 @@
           </w:tcPr>
           <w:p>
             <w:r>
+              <w:t>[</w:t>
+            </w:r>
+            <w:r>
+              <w:t>SPIE</w:t>
+            </w:r>
+            <w:r>
+              <w:t xml:space="preserve"> 2025</w:t>
+            </w:r>
+            <w:r>
+              <w:t>]</w:t>
+            </w:r>
+            <w:r>
+              <w:t>:</w:t>
+            </w:r>
+            <w:r>
+              <w:rPr>
+                <w:b/>
+                <w:bCs/>
+              </w:rPr>
+              <w:t xml:space="preserve"> </w:t>
+            </w:r>
+            <w:r>
               <w:rPr>
                 <w:b/>
                 <w:bCs/>
@@ -2198,6 +2284,28 @@
               </w:rPr>
             </w:pPr>
             <w:r>
+              <w:t>[</w:t>
+            </w:r>
+            <w:r>
+              <w:t>MDPI</w:t>
+            </w:r>
+            <w:r>
+              <w:t xml:space="preserve"> 2025</w:t>
+            </w:r>
+            <w:r>
+              <w:t>]</w:t>
+            </w:r>
+            <w:r>
+              <w:t>:</w:t>
+            </w:r>
+            <w:r>
+              <w:rPr>
+                <w:b/>
+                <w:bCs/>
+              </w:rPr>
+              <w:t xml:space="preserve"> </w:t>
+            </w:r>
+            <w:r>
               <w:rPr>
                 <w:rFonts w:cstheme="minorHAnsi"/>
                 <w:b/>
@@ -2334,6 +2442,7 @@
                 <w:szCs w:val="40"/>
               </w:rPr>
             </w:pPr>
+            <w:bookmarkStart w:id="3" w:name="_Hlk187769796"/>
             <w:r>
               <w:rPr>
                 <w:rFonts w:cstheme="minorHAnsi"/>
@@ -2469,7 +2578,8 @@
                 <w:b/>
               </w:rPr>
             </w:pPr>
-            <w:bookmarkStart w:id="1" w:name="_Hlk187068297"/>
+            <w:bookmarkStart w:id="4" w:name="_Hlk187068297"/>
+            <w:bookmarkEnd w:id="3"/>
             <w:r>
               <w:rPr>
                 <w:b/>
@@ -2629,7 +2739,7 @@
           </w:p>
         </w:tc>
       </w:tr>
-      <w:bookmarkEnd w:id="1"/>
+      <w:bookmarkEnd w:id="4"/>
       <w:tr>
         <w:trPr>
           <w:trHeight w:val="215"/>
@@ -2821,6 +2931,9 @@
                 <w:bCs/>
               </w:rPr>
             </w:pPr>
+            <w:bookmarkStart w:id="5" w:name="_Hlk187769845"/>
+            <w:bookmarkStart w:id="6" w:name="_Hlk187769858"/>
+            <w:bookmarkStart w:id="7" w:name="_Hlk187769886"/>
             <w:r>
               <w:rPr>
                 <w:rFonts w:cstheme="minorHAnsi"/>
@@ -2931,6 +3044,7 @@
           </w:p>
         </w:tc>
       </w:tr>
+      <w:bookmarkEnd w:id="5"/>
       <w:tr>
         <w:tc>
           <w:tcPr>
@@ -2975,6 +3089,7 @@
           </w:p>
         </w:tc>
       </w:tr>
+      <w:bookmarkEnd w:id="6"/>
       <w:tr>
         <w:tc>
           <w:tcPr>
@@ -3019,6 +3134,7 @@
           </w:p>
         </w:tc>
       </w:tr>
+      <w:bookmarkEnd w:id="7"/>
       <w:tr>
         <w:tc>
           <w:tcPr>
@@ -3457,6 +3573,13 @@
               <w:t>Introduction to Programming (Java)</w:t>
             </w:r>
           </w:p>
+          <w:p>
+            <w:pPr>
+              <w:rPr>
+                <w:rFonts w:cstheme="minorHAnsi"/>
+              </w:rPr>
+            </w:pPr>
+          </w:p>
         </w:tc>
         <w:tc>
           <w:tcPr>
@@ -3474,6 +3597,506 @@
                 <w:rFonts w:cstheme="minorHAnsi"/>
               </w:rPr>
               <w:t>Fall 2016</w:t>
+            </w:r>
+          </w:p>
+        </w:tc>
+      </w:tr>
+      <w:tr>
+        <w:trPr>
+          <w:trHeight w:val="60"/>
+        </w:trPr>
+        <w:tc>
+          <w:tcPr>
+            <w:tcW w:w="10795" w:type="dxa"/>
+            <w:gridSpan w:val="2"/>
+          </w:tcPr>
+          <w:p>
+            <w:pPr>
+              <w:rPr>
+                <w:sz w:val="40"/>
+                <w:szCs w:val="40"/>
+              </w:rPr>
+            </w:pPr>
+            <w:bookmarkStart w:id="8" w:name="_Hlk187770175"/>
+            <w:r>
+              <w:rPr>
+                <w:sz w:val="40"/>
+                <w:szCs w:val="40"/>
+              </w:rPr>
+              <w:t>Selective Placement Factor (SPF)</w:t>
+            </w:r>
+          </w:p>
+        </w:tc>
+      </w:tr>
+      <w:tr>
+        <w:tblPrEx>
+          <w:tblCellMar>
+            <w:left w:w="108" w:type="dxa"/>
+            <w:right w:w="108" w:type="dxa"/>
+          </w:tblCellMar>
+        </w:tblPrEx>
+        <w:trPr>
+          <w:trHeight w:val="77"/>
+        </w:trPr>
+        <w:tc>
+          <w:tcPr>
+            <w:tcW w:w="10795" w:type="dxa"/>
+            <w:gridSpan w:val="2"/>
+          </w:tcPr>
+          <w:p>
+            <w:pPr>
+              <w:rPr>
+                <w:rFonts w:cstheme="minorHAnsi"/>
+                <w:b/>
+                <w:bCs/>
+              </w:rPr>
+            </w:pPr>
+            <w:r>
+              <w:rPr>
+                <w:rFonts w:cstheme="minorHAnsi"/>
+                <w:b/>
+                <w:bCs/>
+              </w:rPr>
+              <w:t>Programming language experience</w:t>
+            </w:r>
+          </w:p>
+        </w:tc>
+      </w:tr>
+      <w:tr>
+        <w:tblPrEx>
+          <w:tblCellMar>
+            <w:left w:w="108" w:type="dxa"/>
+            <w:right w:w="108" w:type="dxa"/>
+          </w:tblCellMar>
+        </w:tblPrEx>
+        <w:tc>
+          <w:tcPr>
+            <w:tcW w:w="10795" w:type="dxa"/>
+            <w:gridSpan w:val="2"/>
+          </w:tcPr>
+          <w:p>
+            <w:pPr>
+              <w:pStyle w:val="ListParagraph"/>
+              <w:numPr>
+                <w:ilvl w:val="0"/>
+                <w:numId w:val="1"/>
+              </w:numPr>
+              <w:rPr>
+                <w:rFonts w:cstheme="minorHAnsi"/>
+              </w:rPr>
+            </w:pPr>
+            <w:bookmarkStart w:id="9" w:name="_Hlk187769973"/>
+            <w:bookmarkStart w:id="10" w:name="_Hlk187770068"/>
+            <w:bookmarkStart w:id="11" w:name="_Hlk187770336"/>
+            <w:r>
+              <w:rPr>
+                <w:rFonts w:cstheme="minorHAnsi"/>
+              </w:rPr>
+              <w:t>Bash: expert (10 years)</w:t>
+            </w:r>
+          </w:p>
+        </w:tc>
+      </w:tr>
+      <w:bookmarkEnd w:id="9"/>
+      <w:bookmarkEnd w:id="10"/>
+      <w:tr>
+        <w:tblPrEx>
+          <w:tblCellMar>
+            <w:left w:w="108" w:type="dxa"/>
+            <w:right w:w="108" w:type="dxa"/>
+          </w:tblCellMar>
+        </w:tblPrEx>
+        <w:tc>
+          <w:tcPr>
+            <w:tcW w:w="10795" w:type="dxa"/>
+            <w:gridSpan w:val="2"/>
+          </w:tcPr>
+          <w:p>
+            <w:pPr>
+              <w:pStyle w:val="ListParagraph"/>
+              <w:numPr>
+                <w:ilvl w:val="0"/>
+                <w:numId w:val="1"/>
+              </w:numPr>
+              <w:rPr>
+                <w:rFonts w:cstheme="minorHAnsi"/>
+              </w:rPr>
+            </w:pPr>
+            <w:r>
+              <w:rPr>
+                <w:rFonts w:cstheme="minorHAnsi"/>
+              </w:rPr>
+              <w:t>Python: expert (8 years)</w:t>
+            </w:r>
+          </w:p>
+        </w:tc>
+      </w:tr>
+      <w:tr>
+        <w:tblPrEx>
+          <w:tblCellMar>
+            <w:left w:w="108" w:type="dxa"/>
+            <w:right w:w="108" w:type="dxa"/>
+          </w:tblCellMar>
+        </w:tblPrEx>
+        <w:tc>
+          <w:tcPr>
+            <w:tcW w:w="10795" w:type="dxa"/>
+            <w:gridSpan w:val="2"/>
+          </w:tcPr>
+          <w:p>
+            <w:pPr>
+              <w:pStyle w:val="ListParagraph"/>
+              <w:numPr>
+                <w:ilvl w:val="0"/>
+                <w:numId w:val="1"/>
+              </w:numPr>
+              <w:rPr>
+                <w:rFonts w:cstheme="minorHAnsi"/>
+              </w:rPr>
+            </w:pPr>
+            <w:r>
+              <w:rPr>
+                <w:rFonts w:cstheme="minorHAnsi"/>
+              </w:rPr>
+              <w:t>C / C++: fluent (5 years)</w:t>
+            </w:r>
+          </w:p>
+        </w:tc>
+      </w:tr>
+      <w:tr>
+        <w:tblPrEx>
+          <w:tblCellMar>
+            <w:left w:w="108" w:type="dxa"/>
+            <w:right w:w="108" w:type="dxa"/>
+          </w:tblCellMar>
+        </w:tblPrEx>
+        <w:tc>
+          <w:tcPr>
+            <w:tcW w:w="10795" w:type="dxa"/>
+            <w:gridSpan w:val="2"/>
+          </w:tcPr>
+          <w:p>
+            <w:pPr>
+              <w:pStyle w:val="ListParagraph"/>
+              <w:numPr>
+                <w:ilvl w:val="0"/>
+                <w:numId w:val="1"/>
+              </w:numPr>
+              <w:rPr>
+                <w:rFonts w:cstheme="minorHAnsi"/>
+              </w:rPr>
+            </w:pPr>
+            <w:r>
+              <w:rPr>
+                <w:rFonts w:cstheme="minorHAnsi"/>
+              </w:rPr>
+              <w:t>Kotlin / Java: fluent (5 years)</w:t>
+            </w:r>
+          </w:p>
+        </w:tc>
+      </w:tr>
+      <w:tr>
+        <w:tblPrEx>
+          <w:tblCellMar>
+            <w:left w:w="108" w:type="dxa"/>
+            <w:right w:w="108" w:type="dxa"/>
+          </w:tblCellMar>
+        </w:tblPrEx>
+        <w:tc>
+          <w:tcPr>
+            <w:tcW w:w="10795" w:type="dxa"/>
+            <w:gridSpan w:val="2"/>
+          </w:tcPr>
+          <w:p>
+            <w:pPr>
+              <w:pStyle w:val="ListParagraph"/>
+              <w:numPr>
+                <w:ilvl w:val="0"/>
+                <w:numId w:val="1"/>
+              </w:numPr>
+              <w:rPr>
+                <w:rFonts w:cstheme="minorHAnsi"/>
+              </w:rPr>
+            </w:pPr>
+            <w:r>
+              <w:rPr>
+                <w:rFonts w:cstheme="minorHAnsi"/>
+              </w:rPr>
+              <w:t>Dart: novice (2 years)</w:t>
+            </w:r>
+          </w:p>
+        </w:tc>
+      </w:tr>
+      <w:tr>
+        <w:tblPrEx>
+          <w:tblCellMar>
+            <w:left w:w="108" w:type="dxa"/>
+            <w:right w:w="108" w:type="dxa"/>
+          </w:tblCellMar>
+        </w:tblPrEx>
+        <w:tc>
+          <w:tcPr>
+            <w:tcW w:w="10795" w:type="dxa"/>
+            <w:gridSpan w:val="2"/>
+          </w:tcPr>
+          <w:p>
+            <w:pPr>
+              <w:pStyle w:val="ListParagraph"/>
+              <w:numPr>
+                <w:ilvl w:val="0"/>
+                <w:numId w:val="1"/>
+              </w:numPr>
+              <w:rPr>
+                <w:rFonts w:cstheme="minorHAnsi"/>
+              </w:rPr>
+            </w:pPr>
+            <w:r>
+              <w:rPr>
+                <w:rFonts w:cstheme="minorHAnsi"/>
+              </w:rPr>
+              <w:t>Unreal Engine: novice (2 years)</w:t>
+            </w:r>
+          </w:p>
+        </w:tc>
+      </w:tr>
+      <w:bookmarkEnd w:id="8"/>
+      <w:bookmarkEnd w:id="11"/>
+      <w:tr>
+        <w:tblPrEx>
+          <w:tblBorders>
+            <w:top w:val="single" w:sz="4" w:space="0" w:color="auto"/>
+            <w:left w:val="single" w:sz="4" w:space="0" w:color="auto"/>
+            <w:bottom w:val="single" w:sz="4" w:space="0" w:color="auto"/>
+            <w:right w:val="single" w:sz="4" w:space="0" w:color="auto"/>
+            <w:insideH w:val="single" w:sz="4" w:space="0" w:color="auto"/>
+            <w:insideV w:val="single" w:sz="4" w:space="0" w:color="auto"/>
+          </w:tblBorders>
+          <w:tblCellMar>
+            <w:left w:w="108" w:type="dxa"/>
+            <w:right w:w="108" w:type="dxa"/>
+          </w:tblCellMar>
+        </w:tblPrEx>
+        <w:trPr>
+          <w:trHeight w:val="60"/>
+        </w:trPr>
+        <w:tc>
+          <w:tcPr>
+            <w:tcW w:w="10795" w:type="dxa"/>
+            <w:gridSpan w:val="2"/>
+          </w:tcPr>
+          <w:p>
+            <w:pPr>
+              <w:rPr>
+                <w:sz w:val="40"/>
+                <w:szCs w:val="40"/>
+              </w:rPr>
+            </w:pPr>
+            <w:r>
+              <w:rPr>
+                <w:sz w:val="40"/>
+                <w:szCs w:val="40"/>
+              </w:rPr>
+              <w:t>Specialized Experience (SE)</w:t>
+            </w:r>
+          </w:p>
+        </w:tc>
+      </w:tr>
+      <w:tr>
+        <w:tblPrEx>
+          <w:tblBorders>
+            <w:top w:val="single" w:sz="4" w:space="0" w:color="auto"/>
+            <w:left w:val="single" w:sz="4" w:space="0" w:color="auto"/>
+            <w:bottom w:val="single" w:sz="4" w:space="0" w:color="auto"/>
+            <w:right w:val="single" w:sz="4" w:space="0" w:color="auto"/>
+            <w:insideH w:val="single" w:sz="4" w:space="0" w:color="auto"/>
+            <w:insideV w:val="single" w:sz="4" w:space="0" w:color="auto"/>
+          </w:tblBorders>
+          <w:tblCellMar>
+            <w:left w:w="108" w:type="dxa"/>
+            <w:right w:w="108" w:type="dxa"/>
+          </w:tblCellMar>
+        </w:tblPrEx>
+        <w:tc>
+          <w:tcPr>
+            <w:tcW w:w="10795" w:type="dxa"/>
+            <w:gridSpan w:val="2"/>
+          </w:tcPr>
+          <w:p>
+            <w:pPr>
+              <w:pStyle w:val="ListParagraph"/>
+              <w:numPr>
+                <w:ilvl w:val="0"/>
+                <w:numId w:val="1"/>
+              </w:numPr>
+              <w:rPr>
+                <w:rFonts w:cstheme="minorHAnsi"/>
+              </w:rPr>
+            </w:pPr>
+            <w:r>
+              <w:rPr>
+                <w:rFonts w:cstheme="minorHAnsi"/>
+              </w:rPr>
+              <w:t>GS-7: expert (9 years)</w:t>
+            </w:r>
+          </w:p>
+        </w:tc>
+      </w:tr>
+      <w:tr>
+        <w:tblPrEx>
+          <w:tblBorders>
+            <w:top w:val="single" w:sz="4" w:space="0" w:color="auto"/>
+            <w:left w:val="single" w:sz="4" w:space="0" w:color="auto"/>
+            <w:bottom w:val="single" w:sz="4" w:space="0" w:color="auto"/>
+            <w:right w:val="single" w:sz="4" w:space="0" w:color="auto"/>
+            <w:insideH w:val="single" w:sz="4" w:space="0" w:color="auto"/>
+            <w:insideV w:val="single" w:sz="4" w:space="0" w:color="auto"/>
+          </w:tblBorders>
+          <w:tblCellMar>
+            <w:left w:w="108" w:type="dxa"/>
+            <w:right w:w="108" w:type="dxa"/>
+          </w:tblCellMar>
+        </w:tblPrEx>
+        <w:tc>
+          <w:tcPr>
+            <w:tcW w:w="10795" w:type="dxa"/>
+            <w:gridSpan w:val="2"/>
+          </w:tcPr>
+          <w:p>
+            <w:pPr>
+              <w:pStyle w:val="ListParagraph"/>
+              <w:numPr>
+                <w:ilvl w:val="0"/>
+                <w:numId w:val="1"/>
+              </w:numPr>
+              <w:rPr>
+                <w:rFonts w:cstheme="minorHAnsi"/>
+              </w:rPr>
+            </w:pPr>
+            <w:r>
+              <w:rPr>
+                <w:rFonts w:cstheme="minorHAnsi"/>
+              </w:rPr>
+              <w:t>GS-9: expert (8 years)</w:t>
+            </w:r>
+          </w:p>
+        </w:tc>
+      </w:tr>
+      <w:tr>
+        <w:tblPrEx>
+          <w:tblBorders>
+            <w:top w:val="single" w:sz="4" w:space="0" w:color="auto"/>
+            <w:left w:val="single" w:sz="4" w:space="0" w:color="auto"/>
+            <w:bottom w:val="single" w:sz="4" w:space="0" w:color="auto"/>
+            <w:right w:val="single" w:sz="4" w:space="0" w:color="auto"/>
+            <w:insideH w:val="single" w:sz="4" w:space="0" w:color="auto"/>
+            <w:insideV w:val="single" w:sz="4" w:space="0" w:color="auto"/>
+          </w:tblBorders>
+          <w:tblCellMar>
+            <w:left w:w="108" w:type="dxa"/>
+            <w:right w:w="108" w:type="dxa"/>
+          </w:tblCellMar>
+        </w:tblPrEx>
+        <w:tc>
+          <w:tcPr>
+            <w:tcW w:w="10795" w:type="dxa"/>
+            <w:gridSpan w:val="2"/>
+          </w:tcPr>
+          <w:p>
+            <w:pPr>
+              <w:pStyle w:val="ListParagraph"/>
+              <w:numPr>
+                <w:ilvl w:val="0"/>
+                <w:numId w:val="1"/>
+              </w:numPr>
+              <w:rPr>
+                <w:rFonts w:cstheme="minorHAnsi"/>
+              </w:rPr>
+            </w:pPr>
+            <w:r>
+              <w:rPr>
+                <w:rFonts w:cstheme="minorHAnsi"/>
+              </w:rPr>
+              <w:t>GS-11: fluent (6 years)</w:t>
+            </w:r>
+          </w:p>
+        </w:tc>
+      </w:tr>
+      <w:tr>
+        <w:tblPrEx>
+          <w:tblBorders>
+            <w:top w:val="single" w:sz="4" w:space="0" w:color="auto"/>
+            <w:left w:val="single" w:sz="4" w:space="0" w:color="auto"/>
+            <w:bottom w:val="single" w:sz="4" w:space="0" w:color="auto"/>
+            <w:right w:val="single" w:sz="4" w:space="0" w:color="auto"/>
+            <w:insideH w:val="single" w:sz="4" w:space="0" w:color="auto"/>
+            <w:insideV w:val="single" w:sz="4" w:space="0" w:color="auto"/>
+          </w:tblBorders>
+          <w:tblCellMar>
+            <w:left w:w="108" w:type="dxa"/>
+            <w:right w:w="108" w:type="dxa"/>
+          </w:tblCellMar>
+        </w:tblPrEx>
+        <w:tc>
+          <w:tcPr>
+            <w:tcW w:w="10795" w:type="dxa"/>
+            <w:gridSpan w:val="2"/>
+          </w:tcPr>
+          <w:p>
+            <w:pPr>
+              <w:pStyle w:val="ListParagraph"/>
+              <w:numPr>
+                <w:ilvl w:val="0"/>
+                <w:numId w:val="1"/>
+              </w:numPr>
+              <w:rPr>
+                <w:rFonts w:cstheme="minorHAnsi"/>
+              </w:rPr>
+            </w:pPr>
+            <w:r>
+              <w:rPr>
+                <w:rFonts w:cstheme="minorHAnsi"/>
+              </w:rPr>
+              <w:t>GS-12: novice (3 years)</w:t>
+            </w:r>
+          </w:p>
+        </w:tc>
+      </w:tr>
+      <w:tr>
+        <w:tblPrEx>
+          <w:tblBorders>
+            <w:top w:val="single" w:sz="4" w:space="0" w:color="auto"/>
+            <w:left w:val="single" w:sz="4" w:space="0" w:color="auto"/>
+            <w:bottom w:val="single" w:sz="4" w:space="0" w:color="auto"/>
+            <w:right w:val="single" w:sz="4" w:space="0" w:color="auto"/>
+            <w:insideH w:val="single" w:sz="4" w:space="0" w:color="auto"/>
+            <w:insideV w:val="single" w:sz="4" w:space="0" w:color="auto"/>
+          </w:tblBorders>
+          <w:tblCellMar>
+            <w:left w:w="108" w:type="dxa"/>
+            <w:right w:w="108" w:type="dxa"/>
+          </w:tblCellMar>
+        </w:tblPrEx>
+        <w:tc>
+          <w:tcPr>
+            <w:tcW w:w="10795" w:type="dxa"/>
+            <w:gridSpan w:val="2"/>
+          </w:tcPr>
+          <w:p>
+            <w:pPr>
+              <w:pStyle w:val="ListParagraph"/>
+              <w:numPr>
+                <w:ilvl w:val="0"/>
+                <w:numId w:val="1"/>
+              </w:numPr>
+              <w:rPr>
+                <w:rFonts w:cstheme="minorHAnsi"/>
+              </w:rPr>
+            </w:pPr>
+            <w:r>
+              <w:rPr>
+                <w:rFonts w:cstheme="minorHAnsi"/>
+              </w:rPr>
+              <w:t>GS-13: expert (5 years)</w:t>
             </w:r>
           </w:p>
         </w:tc>
@@ -4019,7 +4642,7 @@
   <w:style w:type="paragraph" w:default="1" w:styleId="Normal">
     <w:name w:val="Normal"/>
     <w:qFormat/>
-    <w:rsid w:val="00687FBB"/>
+    <w:rsid w:val="00901D97"/>
   </w:style>
   <w:style w:type="paragraph" w:styleId="Heading1">
     <w:name w:val="heading 1"/>

--- a/assets/cv_2025_01.docx
+++ b/assets/cv_2025_01.docx
@@ -1171,21 +1171,7 @@
               <w:rPr>
                 <w:rFonts w:cstheme="minorHAnsi"/>
               </w:rPr>
-              <w:t xml:space="preserve">Advisor: </w:t>
-            </w:r>
-            <w:proofErr w:type="spellStart"/>
-            <w:r>
-              <w:rPr>
-                <w:rFonts w:cstheme="minorHAnsi"/>
-              </w:rPr>
-              <w:t>Xiaojuan</w:t>
-            </w:r>
-            <w:proofErr w:type="spellEnd"/>
-            <w:r>
-              <w:rPr>
-                <w:rFonts w:cstheme="minorHAnsi"/>
-              </w:rPr>
-              <w:t xml:space="preserve"> Li</w:t>
+              <w:t>Advisor: Xiaojuan Li</w:t>
             </w:r>
           </w:p>
         </w:tc>
@@ -1612,21 +1598,37 @@
               <w:rPr>
                 <w:rFonts w:cstheme="minorHAnsi"/>
               </w:rPr>
+              <w:t xml:space="preserve"> pytorch,</w:t>
+            </w:r>
+            <w:r>
+              <w:rPr>
+                <w:rFonts w:cstheme="minorHAnsi"/>
+              </w:rPr>
               <w:t xml:space="preserve"> </w:t>
             </w:r>
-            <w:proofErr w:type="spellStart"/>
-            <w:r>
-              <w:rPr>
-                <w:rFonts w:cstheme="minorHAnsi"/>
-              </w:rPr>
-              <w:t>pytorch</w:t>
-            </w:r>
-            <w:proofErr w:type="spellEnd"/>
-            <w:r>
-              <w:rPr>
-                <w:rFonts w:cstheme="minorHAnsi"/>
-              </w:rPr>
-              <w:t>,</w:t>
+            <w:r>
+              <w:rPr>
+                <w:rFonts w:cstheme="minorHAnsi"/>
+              </w:rPr>
+              <w:t xml:space="preserve">scikit-learn, </w:t>
+            </w:r>
+            <w:r>
+              <w:rPr>
+                <w:rFonts w:cstheme="minorHAnsi"/>
+              </w:rPr>
+              <w:t xml:space="preserve">torchvision, </w:t>
+            </w:r>
+            <w:r>
+              <w:rPr>
+                <w:rFonts w:cstheme="minorHAnsi"/>
+              </w:rPr>
+              <w:t>l</w:t>
+            </w:r>
+            <w:r>
+              <w:rPr>
+                <w:rFonts w:cstheme="minorHAnsi"/>
+              </w:rPr>
+              <w:t>ightning,</w:t>
             </w:r>
             <w:r>
               <w:rPr>
@@ -1638,16 +1640,116 @@
               <w:rPr>
                 <w:rFonts w:cstheme="minorHAnsi"/>
               </w:rPr>
-              <w:t xml:space="preserve">scikit-learn, </w:t>
-            </w:r>
-            <w:proofErr w:type="spellStart"/>
-            <w:r>
-              <w:rPr>
-                <w:rFonts w:cstheme="minorHAnsi"/>
-              </w:rPr>
-              <w:t>torchvision</w:t>
-            </w:r>
-            <w:proofErr w:type="spellEnd"/>
+              <w:t xml:space="preserve">pandas, </w:t>
+            </w:r>
+            <w:r>
+              <w:rPr>
+                <w:rFonts w:cstheme="minorHAnsi"/>
+              </w:rPr>
+              <w:t>huggingface,</w:t>
+            </w:r>
+            <w:r>
+              <w:rPr>
+                <w:rFonts w:cstheme="minorHAnsi"/>
+              </w:rPr>
+              <w:t xml:space="preserve"> </w:t>
+            </w:r>
+            <w:r>
+              <w:rPr>
+                <w:rFonts w:cstheme="minorHAnsi"/>
+              </w:rPr>
+              <w:t xml:space="preserve">accelerate, </w:t>
+            </w:r>
+          </w:p>
+          <w:p>
+            <w:pPr>
+              <w:ind w:right="110"/>
+              <w:rPr>
+                <w:rFonts w:cstheme="minorHAnsi"/>
+              </w:rPr>
+            </w:pPr>
+            <w:r>
+              <w:rPr>
+                <w:rFonts w:cstheme="minorHAnsi"/>
+                <w:b/>
+                <w:bCs/>
+              </w:rPr>
+              <w:t>MLOps, Deployment</w:t>
+            </w:r>
+            <w:r>
+              <w:rPr>
+                <w:rFonts w:cstheme="minorHAnsi"/>
+                <w:b/>
+                <w:bCs/>
+              </w:rPr>
+              <w:t xml:space="preserve"> and </w:t>
+            </w:r>
+            <w:r>
+              <w:rPr>
+                <w:rFonts w:cstheme="minorHAnsi"/>
+                <w:b/>
+                <w:bCs/>
+              </w:rPr>
+              <w:t>Visualization</w:t>
+            </w:r>
+            <w:r>
+              <w:rPr>
+                <w:rFonts w:cstheme="minorHAnsi"/>
+              </w:rPr>
+              <w:t>:</w:t>
+            </w:r>
+            <w:r>
+              <w:rPr>
+                <w:rFonts w:cstheme="minorHAnsi"/>
+              </w:rPr>
+              <w:t xml:space="preserve"> </w:t>
+            </w:r>
+            <w:r>
+              <w:rPr>
+                <w:rFonts w:cstheme="minorHAnsi"/>
+              </w:rPr>
+              <w:t xml:space="preserve">wandb, gradio, </w:t>
+            </w:r>
+            <w:r>
+              <w:rPr>
+                <w:rFonts w:cstheme="minorHAnsi"/>
+              </w:rPr>
+              <w:t xml:space="preserve">docker, </w:t>
+            </w:r>
+            <w:r>
+              <w:rPr>
+                <w:rFonts w:cstheme="minorHAnsi"/>
+              </w:rPr>
+              <w:t>matplotlib, seaborn, plotly</w:t>
+            </w:r>
+          </w:p>
+          <w:p>
+            <w:pPr>
+              <w:ind w:right="110"/>
+              <w:rPr>
+                <w:rFonts w:cstheme="minorHAnsi"/>
+              </w:rPr>
+            </w:pPr>
+            <w:r>
+              <w:rPr>
+                <w:rFonts w:cstheme="minorHAnsi"/>
+                <w:b/>
+                <w:bCs/>
+              </w:rPr>
+              <w:t>Medical Imaging</w:t>
+            </w:r>
+            <w:r>
+              <w:rPr>
+                <w:rFonts w:cstheme="minorHAnsi"/>
+              </w:rPr>
+              <w:t>:</w:t>
+            </w:r>
+            <w:r>
+              <w:rPr>
+                <w:rFonts w:cstheme="minorHAnsi"/>
+              </w:rPr>
+              <w:t xml:space="preserve"> monai</w:t>
+            </w:r>
             <w:r>
               <w:rPr>
                 <w:rFonts w:cstheme="minorHAnsi"/>
@@ -1658,128 +1760,20 @@
               <w:rPr>
                 <w:rFonts w:cstheme="minorHAnsi"/>
               </w:rPr>
-              <w:t>l</w:t>
-            </w:r>
-            <w:r>
-              <w:rPr>
-                <w:rFonts w:cstheme="minorHAnsi"/>
-              </w:rPr>
-              <w:t>ightning,</w:t>
-            </w:r>
-            <w:r>
-              <w:rPr>
-                <w:rFonts w:cstheme="minorHAnsi"/>
-              </w:rPr>
-              <w:t xml:space="preserve"> </w:t>
-            </w:r>
-            <w:r>
-              <w:rPr>
-                <w:rFonts w:cstheme="minorHAnsi"/>
-              </w:rPr>
-              <w:t xml:space="preserve">pandas, </w:t>
-            </w:r>
-            <w:proofErr w:type="spellStart"/>
-            <w:r>
-              <w:rPr>
-                <w:rFonts w:cstheme="minorHAnsi"/>
-              </w:rPr>
-              <w:t>huggingface</w:t>
-            </w:r>
-            <w:proofErr w:type="spellEnd"/>
-            <w:r>
-              <w:rPr>
-                <w:rFonts w:cstheme="minorHAnsi"/>
-              </w:rPr>
-              <w:t>,</w:t>
-            </w:r>
-            <w:r>
-              <w:rPr>
-                <w:rFonts w:cstheme="minorHAnsi"/>
-              </w:rPr>
-              <w:t xml:space="preserve"> </w:t>
-            </w:r>
-            <w:r>
-              <w:rPr>
-                <w:rFonts w:cstheme="minorHAnsi"/>
-              </w:rPr>
-              <w:t xml:space="preserve">accelerate, </w:t>
-            </w:r>
-          </w:p>
-          <w:p>
-            <w:pPr>
-              <w:ind w:right="110"/>
-              <w:rPr>
-                <w:rFonts w:cstheme="minorHAnsi"/>
-              </w:rPr>
-            </w:pPr>
-            <w:proofErr w:type="spellStart"/>
-            <w:r>
-              <w:rPr>
-                <w:rFonts w:cstheme="minorHAnsi"/>
-                <w:b/>
-                <w:bCs/>
-              </w:rPr>
-              <w:t>MLOps</w:t>
-            </w:r>
-            <w:proofErr w:type="spellEnd"/>
-            <w:r>
-              <w:rPr>
-                <w:rFonts w:cstheme="minorHAnsi"/>
-                <w:b/>
-                <w:bCs/>
-              </w:rPr>
-              <w:t>, Deployment</w:t>
-            </w:r>
-            <w:r>
-              <w:rPr>
-                <w:rFonts w:cstheme="minorHAnsi"/>
-                <w:b/>
-                <w:bCs/>
-              </w:rPr>
-              <w:t xml:space="preserve"> and </w:t>
-            </w:r>
-            <w:r>
-              <w:rPr>
-                <w:rFonts w:cstheme="minorHAnsi"/>
-                <w:b/>
-                <w:bCs/>
-              </w:rPr>
-              <w:t>Visualization</w:t>
-            </w:r>
-            <w:r>
-              <w:rPr>
-                <w:rFonts w:cstheme="minorHAnsi"/>
-              </w:rPr>
-              <w:t>:</w:t>
-            </w:r>
-            <w:r>
-              <w:rPr>
-                <w:rFonts w:cstheme="minorHAnsi"/>
-              </w:rPr>
-              <w:t xml:space="preserve"> </w:t>
-            </w:r>
-            <w:proofErr w:type="spellStart"/>
-            <w:r>
-              <w:rPr>
-                <w:rFonts w:cstheme="minorHAnsi"/>
-              </w:rPr>
-              <w:t>wandb</w:t>
-            </w:r>
-            <w:proofErr w:type="spellEnd"/>
+              <w:t>ants</w:t>
+            </w:r>
             <w:r>
               <w:rPr>
                 <w:rFonts w:cstheme="minorHAnsi"/>
               </w:rPr>
               <w:t xml:space="preserve">, </w:t>
             </w:r>
-            <w:proofErr w:type="spellStart"/>
-            <w:r>
-              <w:rPr>
-                <w:rFonts w:cstheme="minorHAnsi"/>
-              </w:rPr>
-              <w:t>gradio</w:t>
-            </w:r>
-            <w:proofErr w:type="spellEnd"/>
+            <w:r>
+              <w:rPr>
+                <w:rFonts w:cstheme="minorHAnsi"/>
+              </w:rPr>
+              <w:t>nibabel</w:t>
+            </w:r>
             <w:r>
               <w:rPr>
                 <w:rFonts w:cstheme="minorHAnsi"/>
@@ -1790,95 +1784,6 @@
               <w:rPr>
                 <w:rFonts w:cstheme="minorHAnsi"/>
               </w:rPr>
-              <w:t xml:space="preserve">docker, </w:t>
-            </w:r>
-            <w:r>
-              <w:rPr>
-                <w:rFonts w:cstheme="minorHAnsi"/>
-              </w:rPr>
-              <w:t xml:space="preserve">matplotlib, seaborn, </w:t>
-            </w:r>
-            <w:proofErr w:type="spellStart"/>
-            <w:r>
-              <w:rPr>
-                <w:rFonts w:cstheme="minorHAnsi"/>
-              </w:rPr>
-              <w:t>plotly</w:t>
-            </w:r>
-            <w:proofErr w:type="spellEnd"/>
-          </w:p>
-          <w:p>
-            <w:pPr>
-              <w:ind w:right="110"/>
-              <w:rPr>
-                <w:rFonts w:cstheme="minorHAnsi"/>
-              </w:rPr>
-            </w:pPr>
-            <w:r>
-              <w:rPr>
-                <w:rFonts w:cstheme="minorHAnsi"/>
-                <w:b/>
-                <w:bCs/>
-              </w:rPr>
-              <w:t>Medical Imaging</w:t>
-            </w:r>
-            <w:r>
-              <w:rPr>
-                <w:rFonts w:cstheme="minorHAnsi"/>
-              </w:rPr>
-              <w:t>:</w:t>
-            </w:r>
-            <w:r>
-              <w:rPr>
-                <w:rFonts w:cstheme="minorHAnsi"/>
-              </w:rPr>
-              <w:t xml:space="preserve"> </w:t>
-            </w:r>
-            <w:proofErr w:type="spellStart"/>
-            <w:r>
-              <w:rPr>
-                <w:rFonts w:cstheme="minorHAnsi"/>
-              </w:rPr>
-              <w:t>monai</w:t>
-            </w:r>
-            <w:proofErr w:type="spellEnd"/>
-            <w:r>
-              <w:rPr>
-                <w:rFonts w:cstheme="minorHAnsi"/>
-              </w:rPr>
-              <w:t xml:space="preserve">, </w:t>
-            </w:r>
-            <w:r>
-              <w:rPr>
-                <w:rFonts w:cstheme="minorHAnsi"/>
-              </w:rPr>
-              <w:t>ants</w:t>
-            </w:r>
-            <w:r>
-              <w:rPr>
-                <w:rFonts w:cstheme="minorHAnsi"/>
-              </w:rPr>
-              <w:t xml:space="preserve">, </w:t>
-            </w:r>
-            <w:proofErr w:type="spellStart"/>
-            <w:r>
-              <w:rPr>
-                <w:rFonts w:cstheme="minorHAnsi"/>
-              </w:rPr>
-              <w:t>nibabel</w:t>
-            </w:r>
-            <w:proofErr w:type="spellEnd"/>
-            <w:r>
-              <w:rPr>
-                <w:rFonts w:cstheme="minorHAnsi"/>
-              </w:rPr>
-              <w:t xml:space="preserve">, </w:t>
-            </w:r>
-            <w:proofErr w:type="spellStart"/>
-            <w:r>
-              <w:rPr>
-                <w:rFonts w:cstheme="minorHAnsi"/>
-              </w:rPr>
               <w:t>S</w:t>
             </w:r>
             <w:r>
@@ -1893,49 +1798,12 @@
               </w:rPr>
               <w:t>ITK</w:t>
             </w:r>
-            <w:proofErr w:type="spellEnd"/>
-            <w:r>
-              <w:rPr>
-                <w:rFonts w:cstheme="minorHAnsi"/>
-              </w:rPr>
-              <w:t xml:space="preserve">, </w:t>
-            </w:r>
-            <w:proofErr w:type="spellStart"/>
-            <w:r>
-              <w:rPr>
-                <w:rFonts w:cstheme="minorHAnsi"/>
-              </w:rPr>
-              <w:t>pydicom</w:t>
-            </w:r>
-            <w:proofErr w:type="spellEnd"/>
-            <w:r>
-              <w:rPr>
-                <w:rFonts w:cstheme="minorHAnsi"/>
-              </w:rPr>
-              <w:t xml:space="preserve">, </w:t>
-            </w:r>
-            <w:proofErr w:type="spellStart"/>
-            <w:r>
-              <w:rPr>
-                <w:rFonts w:cstheme="minorHAnsi"/>
-              </w:rPr>
-              <w:t>pyradiomics</w:t>
-            </w:r>
-            <w:proofErr w:type="spellEnd"/>
-            <w:r>
-              <w:rPr>
-                <w:rFonts w:cstheme="minorHAnsi"/>
-              </w:rPr>
-              <w:t xml:space="preserve">, scikit-image, </w:t>
-            </w:r>
-            <w:proofErr w:type="spellStart"/>
-            <w:r>
-              <w:rPr>
-                <w:rFonts w:cstheme="minorHAnsi"/>
-              </w:rPr>
-              <w:t>opencv</w:t>
-            </w:r>
-            <w:proofErr w:type="spellEnd"/>
+            <w:r>
+              <w:rPr>
+                <w:rFonts w:cstheme="minorHAnsi"/>
+              </w:rPr>
+              <w:t>, pydicom, pyradiomics, scikit-image, opencv</w:t>
+            </w:r>
           </w:p>
           <w:p>
             <w:pPr>
@@ -2045,8 +1913,8 @@
                 <w:rFonts w:cstheme="minorHAnsi"/>
               </w:rPr>
             </w:pPr>
-            <w:bookmarkStart w:id="1" w:name="_Hlk187008281"/>
-            <w:bookmarkStart w:id="2" w:name="_Hlk188456452"/>
+            <w:bookmarkStart w:id="1" w:name="_Hlk188456452"/>
+            <w:bookmarkStart w:id="2" w:name="_Hlk187008281"/>
             <w:r>
               <w:t>[</w:t>
             </w:r>
@@ -2066,82 +1934,69 @@
               </w:rPr>
               <w:t xml:space="preserve"> </w:t>
             </w:r>
+            <w:bookmarkEnd w:id="1"/>
+            <w:r>
+              <w:rPr>
+                <w:b/>
+                <w:bCs/>
+              </w:rPr>
+              <w:t>Forte: Finding Outliers with Representation Typicality Estimation</w:t>
+            </w:r>
+            <w:r>
+              <w:t xml:space="preserve">. </w:t>
+            </w:r>
+            <w:r>
+              <w:t xml:space="preserve">Debargha Ganguly, Warren Morningstar, </w:t>
+            </w:r>
+            <w:r>
+              <w:rPr>
+                <w:u w:val="single"/>
+              </w:rPr>
+              <w:t>Andrew Seohwan Yu</w:t>
+            </w:r>
+            <w:r>
+              <w:t xml:space="preserve">, </w:t>
+            </w:r>
+            <w:r>
+              <w:t xml:space="preserve">Vipin Chaudhary. </w:t>
+            </w:r>
+            <w:r>
+              <w:t>International Conference on Learning Representations</w:t>
+            </w:r>
+            <w:r>
+              <w:t>,</w:t>
+            </w:r>
+            <w:r>
+              <w:rPr>
+                <w:rFonts w:cstheme="minorHAnsi"/>
+              </w:rPr>
+              <w:t xml:space="preserve"> </w:t>
+            </w:r>
+            <w:r>
+              <w:rPr>
+                <w:rFonts w:cstheme="minorHAnsi"/>
+              </w:rPr>
+              <w:t xml:space="preserve">Tampines, </w:t>
+            </w:r>
+            <w:r>
+              <w:rPr>
+                <w:rFonts w:cstheme="minorHAnsi"/>
+              </w:rPr>
+              <w:t>Singapor</w:t>
+            </w:r>
+            <w:r>
+              <w:rPr>
+                <w:rFonts w:cstheme="minorHAnsi"/>
+              </w:rPr>
+              <w:t>e</w:t>
+            </w:r>
+            <w:r>
+              <w:rPr>
+                <w:rFonts w:cstheme="minorHAnsi"/>
+              </w:rPr>
+              <w:t>, April 2025</w:t>
+            </w:r>
             <w:bookmarkEnd w:id="2"/>
-            <w:r>
-              <w:rPr>
-                <w:b/>
-                <w:bCs/>
-              </w:rPr>
-              <w:t>Forte: Finding Outliers with Representation Typicality Estimation</w:t>
-            </w:r>
-            <w:r>
-              <w:t xml:space="preserve">. </w:t>
-            </w:r>
-            <w:proofErr w:type="spellStart"/>
-            <w:r>
-              <w:t>Debargha</w:t>
-            </w:r>
-            <w:proofErr w:type="spellEnd"/>
-            <w:r>
-              <w:t xml:space="preserve"> </w:t>
-            </w:r>
-            <w:proofErr w:type="spellStart"/>
-            <w:r>
-              <w:t>Ganguly</w:t>
-            </w:r>
-            <w:proofErr w:type="spellEnd"/>
-            <w:r>
-              <w:t xml:space="preserve">, Warren Morningstar, </w:t>
-            </w:r>
-            <w:r>
-              <w:rPr>
-                <w:u w:val="single"/>
-              </w:rPr>
-              <w:t>Andrew Seohwan Yu</w:t>
-            </w:r>
-            <w:r>
-              <w:t xml:space="preserve">, </w:t>
-            </w:r>
-            <w:r>
-              <w:t xml:space="preserve">Vipin Chaudhary. </w:t>
-            </w:r>
-            <w:r>
-              <w:t>International Conference on Learning Representations</w:t>
-            </w:r>
-            <w:r>
-              <w:t>,</w:t>
-            </w:r>
-            <w:r>
-              <w:rPr>
-                <w:rFonts w:cstheme="minorHAnsi"/>
-              </w:rPr>
-              <w:t xml:space="preserve"> </w:t>
-            </w:r>
-            <w:r>
-              <w:rPr>
-                <w:rFonts w:cstheme="minorHAnsi"/>
-              </w:rPr>
-              <w:t xml:space="preserve">Tampines, </w:t>
-            </w:r>
-            <w:r>
-              <w:rPr>
-                <w:rFonts w:cstheme="minorHAnsi"/>
-              </w:rPr>
-              <w:t>Singapor</w:t>
-            </w:r>
-            <w:r>
-              <w:rPr>
-                <w:rFonts w:cstheme="minorHAnsi"/>
-              </w:rPr>
-              <w:t>e</w:t>
-            </w:r>
-            <w:r>
-              <w:rPr>
-                <w:rFonts w:cstheme="minorHAnsi"/>
-              </w:rPr>
-              <w:t>, April 2025</w:t>
-            </w:r>
-            <w:bookmarkEnd w:id="1"/>
           </w:p>
           <w:p/>
         </w:tc>
@@ -2156,10 +2011,7 @@
           </w:tcPr>
           <w:p>
             <w:r>
-              <w:t>[</w:t>
-            </w:r>
-            <w:r>
-              <w:t>SPIE</w:t>
+              <w:t>[SPIE</w:t>
             </w:r>
             <w:r>
               <w:t xml:space="preserve"> 2025</w:t>
@@ -2194,31 +2046,7 @@
               <w:t>Andrew Seohwan Yu</w:t>
             </w:r>
             <w:r>
-              <w:t xml:space="preserve">, Mohsen Hariri, </w:t>
-            </w:r>
-            <w:proofErr w:type="spellStart"/>
-            <w:r>
-              <w:t>Xuecen</w:t>
-            </w:r>
-            <w:proofErr w:type="spellEnd"/>
-            <w:r>
-              <w:t xml:space="preserve"> Zhang, </w:t>
-            </w:r>
-            <w:proofErr w:type="spellStart"/>
-            <w:r>
-              <w:t>Mingrui</w:t>
-            </w:r>
-            <w:proofErr w:type="spellEnd"/>
-            <w:r>
-              <w:t xml:space="preserve"> Yang, Vipin Chaudhary, </w:t>
-            </w:r>
-            <w:proofErr w:type="spellStart"/>
-            <w:r>
-              <w:t>Xiaojuan</w:t>
-            </w:r>
-            <w:proofErr w:type="spellEnd"/>
-            <w:r>
-              <w:t xml:space="preserve"> Li</w:t>
+              <w:t>, Mohsen Hariri, Xuecen Zhang, Mingrui Yang, Vipin Chaudhary, Xiaojuan Li</w:t>
             </w:r>
             <w:r>
               <w:t xml:space="preserve">. Society of Photo-Optical Instrumentation Engineers (SPIE) </w:t>
@@ -2229,7 +2057,6 @@
               </w:rPr>
               <w:t xml:space="preserve">Imaging Informatics for Healthcare, Research, and Applications, San Diego, </w:t>
             </w:r>
-            <w:proofErr w:type="gramStart"/>
             <w:r>
               <w:rPr>
                 <w:rFonts w:cstheme="minorHAnsi"/>
@@ -2240,14 +2067,7 @@
               <w:rPr>
                 <w:rFonts w:cstheme="minorHAnsi"/>
               </w:rPr>
-              <w:t>,</w:t>
-            </w:r>
-            <w:proofErr w:type="gramEnd"/>
-            <w:r>
-              <w:rPr>
-                <w:rFonts w:cstheme="minorHAnsi"/>
-              </w:rPr>
-              <w:t xml:space="preserve"> </w:t>
+              <w:t xml:space="preserve">, </w:t>
             </w:r>
             <w:r>
               <w:rPr>
@@ -2284,10 +2104,7 @@
               </w:rPr>
             </w:pPr>
             <w:r>
-              <w:t>[</w:t>
-            </w:r>
-            <w:r>
-              <w:t>MDPI</w:t>
+              <w:t>[MDPI</w:t>
             </w:r>
             <w:r>
               <w:t xml:space="preserve"> 2025</w:t>
@@ -2324,91 +2141,7 @@
               <w:rPr>
                 <w:rFonts w:cstheme="minorHAnsi"/>
               </w:rPr>
-              <w:t xml:space="preserve">, </w:t>
-            </w:r>
-            <w:proofErr w:type="spellStart"/>
-            <w:r>
-              <w:rPr>
-                <w:rFonts w:cstheme="minorHAnsi"/>
-              </w:rPr>
-              <w:t>Mingrui</w:t>
-            </w:r>
-            <w:proofErr w:type="spellEnd"/>
-            <w:r>
-              <w:rPr>
-                <w:rFonts w:cstheme="minorHAnsi"/>
-              </w:rPr>
-              <w:t xml:space="preserve"> Yang, William Holden, Ahmet </w:t>
-            </w:r>
-            <w:proofErr w:type="spellStart"/>
-            <w:r>
-              <w:rPr>
-                <w:rFonts w:cstheme="minorHAnsi"/>
-              </w:rPr>
-              <w:t>Hakan</w:t>
-            </w:r>
-            <w:proofErr w:type="spellEnd"/>
-            <w:r>
-              <w:rPr>
-                <w:rFonts w:cstheme="minorHAnsi"/>
-              </w:rPr>
-              <w:t xml:space="preserve"> Ok, </w:t>
-            </w:r>
-            <w:proofErr w:type="spellStart"/>
-            <w:r>
-              <w:rPr>
-                <w:rFonts w:cstheme="minorHAnsi"/>
-              </w:rPr>
-              <w:t>Sameed</w:t>
-            </w:r>
-            <w:proofErr w:type="spellEnd"/>
-            <w:r>
-              <w:rPr>
-                <w:rFonts w:cstheme="minorHAnsi"/>
-              </w:rPr>
-              <w:t xml:space="preserve"> Khan, </w:t>
-            </w:r>
-            <w:proofErr w:type="spellStart"/>
-            <w:r>
-              <w:rPr>
-                <w:rFonts w:cstheme="minorHAnsi"/>
-              </w:rPr>
-              <w:t>Jeehun</w:t>
-            </w:r>
-            <w:proofErr w:type="spellEnd"/>
-            <w:r>
-              <w:rPr>
-                <w:rFonts w:cstheme="minorHAnsi"/>
-              </w:rPr>
-              <w:t xml:space="preserve"> Kim, Carl </w:t>
-            </w:r>
-            <w:proofErr w:type="spellStart"/>
-            <w:r>
-              <w:rPr>
-                <w:rFonts w:cstheme="minorHAnsi"/>
-              </w:rPr>
-              <w:t>Winalski</w:t>
-            </w:r>
-            <w:proofErr w:type="spellEnd"/>
-            <w:r>
-              <w:rPr>
-                <w:rFonts w:cstheme="minorHAnsi"/>
-              </w:rPr>
-              <w:t xml:space="preserve">, Naveen Subhas, Vipin Chaudhary, and </w:t>
-            </w:r>
-            <w:proofErr w:type="spellStart"/>
-            <w:r>
-              <w:rPr>
-                <w:rFonts w:cstheme="minorHAnsi"/>
-              </w:rPr>
-              <w:t>Xiaojuan</w:t>
-            </w:r>
-            <w:proofErr w:type="spellEnd"/>
-            <w:r>
-              <w:rPr>
-                <w:rFonts w:cstheme="minorHAnsi"/>
-              </w:rPr>
-              <w:t xml:space="preserve"> Li. Bioengineering 2024, 11, 526.</w:t>
+              <w:t>, Mingrui Yang, William Holden, Ahmet Hakan Ok, Sameed Khan, Jeehun Kim, Carl Winalski, Naveen Subhas, Vipin Chaudhary, and Xiaojuan Li. Bioengineering 2024, 11, 526.</w:t>
             </w:r>
             <w:r>
               <w:rPr>
@@ -2494,63 +2227,7 @@
               <w:rPr>
                 <w:rFonts w:cstheme="minorHAnsi"/>
               </w:rPr>
-              <w:t xml:space="preserve">, Richard Lartey, William Holden, Ahmet </w:t>
-            </w:r>
-            <w:proofErr w:type="spellStart"/>
-            <w:r>
-              <w:rPr>
-                <w:rFonts w:cstheme="minorHAnsi"/>
-              </w:rPr>
-              <w:t>Hakan</w:t>
-            </w:r>
-            <w:proofErr w:type="spellEnd"/>
-            <w:r>
-              <w:rPr>
-                <w:rFonts w:cstheme="minorHAnsi"/>
-              </w:rPr>
-              <w:t xml:space="preserve"> Ok, </w:t>
-            </w:r>
-            <w:proofErr w:type="spellStart"/>
-            <w:r>
-              <w:rPr>
-                <w:rFonts w:cstheme="minorHAnsi"/>
-              </w:rPr>
-              <w:t>Jeehun</w:t>
-            </w:r>
-            <w:proofErr w:type="spellEnd"/>
-            <w:r>
-              <w:rPr>
-                <w:rFonts w:cstheme="minorHAnsi"/>
-              </w:rPr>
-              <w:t xml:space="preserve"> Kim, Carl </w:t>
-            </w:r>
-            <w:proofErr w:type="spellStart"/>
-            <w:r>
-              <w:rPr>
-                <w:rFonts w:cstheme="minorHAnsi"/>
-              </w:rPr>
-              <w:t>Winalski</w:t>
-            </w:r>
-            <w:proofErr w:type="spellEnd"/>
-            <w:r>
-              <w:rPr>
-                <w:rFonts w:cstheme="minorHAnsi"/>
-              </w:rPr>
-              <w:t xml:space="preserve">, Naveen Subhas, Vipin Chaudhary, and </w:t>
-            </w:r>
-            <w:proofErr w:type="spellStart"/>
-            <w:r>
-              <w:rPr>
-                <w:rFonts w:cstheme="minorHAnsi"/>
-              </w:rPr>
-              <w:t>Xiaojuan</w:t>
-            </w:r>
-            <w:proofErr w:type="spellEnd"/>
-            <w:r>
-              <w:rPr>
-                <w:rFonts w:cstheme="minorHAnsi"/>
-              </w:rPr>
-              <w:t xml:space="preserve"> Li, presented at the Society of Photo-Optical Instrumentation Engineers (SPIE) Imaging Informatics for Healthcare, Research, and Applications, San Diego, February 20, 2024</w:t>
+              <w:t>, Richard Lartey, William Holden, Ahmet Hakan Ok, Jeehun Kim, Carl Winalski, Naveen Subhas, Vipin Chaudhary, and Xiaojuan Li, presented at the Society of Photo-Optical Instrumentation Engineers (SPIE) Imaging Informatics for Healthcare, Research, and Applications, San Diego, February 20, 2024</w:t>
             </w:r>
           </w:p>
           <w:p>
@@ -2603,77 +2280,7 @@
               <w:rPr>
                 <w:bCs/>
               </w:rPr>
-              <w:t xml:space="preserve">, </w:t>
-            </w:r>
-            <w:proofErr w:type="spellStart"/>
-            <w:r>
-              <w:rPr>
-                <w:bCs/>
-              </w:rPr>
-              <w:t>Sibaji</w:t>
-            </w:r>
-            <w:proofErr w:type="spellEnd"/>
-            <w:r>
-              <w:rPr>
-                <w:bCs/>
-              </w:rPr>
-              <w:t xml:space="preserve"> </w:t>
-            </w:r>
-            <w:proofErr w:type="spellStart"/>
-            <w:r>
-              <w:rPr>
-                <w:bCs/>
-              </w:rPr>
-              <w:t>Gaj</w:t>
-            </w:r>
-            <w:proofErr w:type="spellEnd"/>
-            <w:r>
-              <w:rPr>
-                <w:bCs/>
-              </w:rPr>
-              <w:t xml:space="preserve">, William Holden, Richard Lartey, </w:t>
-            </w:r>
-            <w:proofErr w:type="spellStart"/>
-            <w:r>
-              <w:rPr>
-                <w:bCs/>
-              </w:rPr>
-              <w:t>Jeehun</w:t>
-            </w:r>
-            <w:proofErr w:type="spellEnd"/>
-            <w:r>
-              <w:rPr>
-                <w:bCs/>
-              </w:rPr>
-              <w:t xml:space="preserve"> Kim, Carl </w:t>
-            </w:r>
-            <w:proofErr w:type="spellStart"/>
-            <w:r>
-              <w:rPr>
-                <w:bCs/>
-              </w:rPr>
-              <w:t>Winalski</w:t>
-            </w:r>
-            <w:proofErr w:type="spellEnd"/>
-            <w:r>
-              <w:rPr>
-                <w:bCs/>
-              </w:rPr>
-              <w:t xml:space="preserve">, Naveen Subhas, and </w:t>
-            </w:r>
-            <w:proofErr w:type="spellStart"/>
-            <w:r>
-              <w:rPr>
-                <w:bCs/>
-              </w:rPr>
-              <w:t>Xiaojuan</w:t>
-            </w:r>
-            <w:proofErr w:type="spellEnd"/>
-            <w:r>
-              <w:rPr>
-                <w:bCs/>
-              </w:rPr>
-              <w:t xml:space="preserve"> Li</w:t>
+              <w:t>, Sibaji Gaj, William Holden, Richard Lartey, Jeehun Kim, Carl Winalski, Naveen Subhas, and Xiaojuan Li</w:t>
             </w:r>
             <w:r>
               <w:rPr>
@@ -2765,15 +2372,7 @@
               <w:t>Empirical Study: Temporal and Spatial Feature Processing Methods for Prediction of NBA Basketball Plays for Sports Analytics</w:t>
             </w:r>
             <w:r>
-              <w:t xml:space="preserve">, Sun Sunnie </w:t>
-            </w:r>
-            <w:proofErr w:type="gramStart"/>
-            <w:r>
-              <w:t>Chung</w:t>
-            </w:r>
-            <w:proofErr w:type="gramEnd"/>
-            <w:r>
-              <w:t xml:space="preserve"> and </w:t>
+              <w:t xml:space="preserve">, Sun Sunnie Chung and </w:t>
             </w:r>
             <w:r>
               <w:rPr>
@@ -2850,17 +2449,8 @@
                 <w:bCs/>
                 <w:u w:val="single"/>
               </w:rPr>
-              <w:t xml:space="preserve">Andrew </w:t>
-            </w:r>
-            <w:proofErr w:type="gramStart"/>
-            <w:r>
-              <w:rPr>
-                <w:bCs/>
-                <w:u w:val="single"/>
-              </w:rPr>
-              <w:t>Yu</w:t>
-            </w:r>
-            <w:proofErr w:type="gramEnd"/>
+              <w:t>Andrew Yu</w:t>
+            </w:r>
             <w:r>
               <w:rPr>
                 <w:bCs/>
@@ -2988,16 +2578,8 @@
               <w:rPr>
                 <w:rFonts w:cstheme="minorHAnsi"/>
               </w:rPr>
-              <w:t xml:space="preserve">Full-time </w:t>
-            </w:r>
-            <w:proofErr w:type="spellStart"/>
-            <w:r>
-              <w:rPr>
-                <w:rFonts w:cstheme="minorHAnsi"/>
-              </w:rPr>
-              <w:t>instuctor</w:t>
-            </w:r>
-            <w:proofErr w:type="spellEnd"/>
+              <w:t>Full-time instuctor</w:t>
+            </w:r>
           </w:p>
         </w:tc>
         <w:tc>
@@ -3597,506 +3179,6 @@
                 <w:rFonts w:cstheme="minorHAnsi"/>
               </w:rPr>
               <w:t>Fall 2016</w:t>
-            </w:r>
-          </w:p>
-        </w:tc>
-      </w:tr>
-      <w:tr>
-        <w:trPr>
-          <w:trHeight w:val="60"/>
-        </w:trPr>
-        <w:tc>
-          <w:tcPr>
-            <w:tcW w:w="10795" w:type="dxa"/>
-            <w:gridSpan w:val="2"/>
-          </w:tcPr>
-          <w:p>
-            <w:pPr>
-              <w:rPr>
-                <w:sz w:val="40"/>
-                <w:szCs w:val="40"/>
-              </w:rPr>
-            </w:pPr>
-            <w:bookmarkStart w:id="8" w:name="_Hlk187770175"/>
-            <w:r>
-              <w:rPr>
-                <w:sz w:val="40"/>
-                <w:szCs w:val="40"/>
-              </w:rPr>
-              <w:t>Selective Placement Factor (SPF)</w:t>
-            </w:r>
-          </w:p>
-        </w:tc>
-      </w:tr>
-      <w:tr>
-        <w:tblPrEx>
-          <w:tblCellMar>
-            <w:left w:w="108" w:type="dxa"/>
-            <w:right w:w="108" w:type="dxa"/>
-          </w:tblCellMar>
-        </w:tblPrEx>
-        <w:trPr>
-          <w:trHeight w:val="77"/>
-        </w:trPr>
-        <w:tc>
-          <w:tcPr>
-            <w:tcW w:w="10795" w:type="dxa"/>
-            <w:gridSpan w:val="2"/>
-          </w:tcPr>
-          <w:p>
-            <w:pPr>
-              <w:rPr>
-                <w:rFonts w:cstheme="minorHAnsi"/>
-                <w:b/>
-                <w:bCs/>
-              </w:rPr>
-            </w:pPr>
-            <w:r>
-              <w:rPr>
-                <w:rFonts w:cstheme="minorHAnsi"/>
-                <w:b/>
-                <w:bCs/>
-              </w:rPr>
-              <w:t>Programming language experience</w:t>
-            </w:r>
-          </w:p>
-        </w:tc>
-      </w:tr>
-      <w:tr>
-        <w:tblPrEx>
-          <w:tblCellMar>
-            <w:left w:w="108" w:type="dxa"/>
-            <w:right w:w="108" w:type="dxa"/>
-          </w:tblCellMar>
-        </w:tblPrEx>
-        <w:tc>
-          <w:tcPr>
-            <w:tcW w:w="10795" w:type="dxa"/>
-            <w:gridSpan w:val="2"/>
-          </w:tcPr>
-          <w:p>
-            <w:pPr>
-              <w:pStyle w:val="ListParagraph"/>
-              <w:numPr>
-                <w:ilvl w:val="0"/>
-                <w:numId w:val="1"/>
-              </w:numPr>
-              <w:rPr>
-                <w:rFonts w:cstheme="minorHAnsi"/>
-              </w:rPr>
-            </w:pPr>
-            <w:bookmarkStart w:id="9" w:name="_Hlk187769973"/>
-            <w:bookmarkStart w:id="10" w:name="_Hlk187770068"/>
-            <w:bookmarkStart w:id="11" w:name="_Hlk187770336"/>
-            <w:r>
-              <w:rPr>
-                <w:rFonts w:cstheme="minorHAnsi"/>
-              </w:rPr>
-              <w:t>Bash: expert (10 years)</w:t>
-            </w:r>
-          </w:p>
-        </w:tc>
-      </w:tr>
-      <w:bookmarkEnd w:id="9"/>
-      <w:bookmarkEnd w:id="10"/>
-      <w:tr>
-        <w:tblPrEx>
-          <w:tblCellMar>
-            <w:left w:w="108" w:type="dxa"/>
-            <w:right w:w="108" w:type="dxa"/>
-          </w:tblCellMar>
-        </w:tblPrEx>
-        <w:tc>
-          <w:tcPr>
-            <w:tcW w:w="10795" w:type="dxa"/>
-            <w:gridSpan w:val="2"/>
-          </w:tcPr>
-          <w:p>
-            <w:pPr>
-              <w:pStyle w:val="ListParagraph"/>
-              <w:numPr>
-                <w:ilvl w:val="0"/>
-                <w:numId w:val="1"/>
-              </w:numPr>
-              <w:rPr>
-                <w:rFonts w:cstheme="minorHAnsi"/>
-              </w:rPr>
-            </w:pPr>
-            <w:r>
-              <w:rPr>
-                <w:rFonts w:cstheme="minorHAnsi"/>
-              </w:rPr>
-              <w:t>Python: expert (8 years)</w:t>
-            </w:r>
-          </w:p>
-        </w:tc>
-      </w:tr>
-      <w:tr>
-        <w:tblPrEx>
-          <w:tblCellMar>
-            <w:left w:w="108" w:type="dxa"/>
-            <w:right w:w="108" w:type="dxa"/>
-          </w:tblCellMar>
-        </w:tblPrEx>
-        <w:tc>
-          <w:tcPr>
-            <w:tcW w:w="10795" w:type="dxa"/>
-            <w:gridSpan w:val="2"/>
-          </w:tcPr>
-          <w:p>
-            <w:pPr>
-              <w:pStyle w:val="ListParagraph"/>
-              <w:numPr>
-                <w:ilvl w:val="0"/>
-                <w:numId w:val="1"/>
-              </w:numPr>
-              <w:rPr>
-                <w:rFonts w:cstheme="minorHAnsi"/>
-              </w:rPr>
-            </w:pPr>
-            <w:r>
-              <w:rPr>
-                <w:rFonts w:cstheme="minorHAnsi"/>
-              </w:rPr>
-              <w:t>C / C++: fluent (5 years)</w:t>
-            </w:r>
-          </w:p>
-        </w:tc>
-      </w:tr>
-      <w:tr>
-        <w:tblPrEx>
-          <w:tblCellMar>
-            <w:left w:w="108" w:type="dxa"/>
-            <w:right w:w="108" w:type="dxa"/>
-          </w:tblCellMar>
-        </w:tblPrEx>
-        <w:tc>
-          <w:tcPr>
-            <w:tcW w:w="10795" w:type="dxa"/>
-            <w:gridSpan w:val="2"/>
-          </w:tcPr>
-          <w:p>
-            <w:pPr>
-              <w:pStyle w:val="ListParagraph"/>
-              <w:numPr>
-                <w:ilvl w:val="0"/>
-                <w:numId w:val="1"/>
-              </w:numPr>
-              <w:rPr>
-                <w:rFonts w:cstheme="minorHAnsi"/>
-              </w:rPr>
-            </w:pPr>
-            <w:r>
-              <w:rPr>
-                <w:rFonts w:cstheme="minorHAnsi"/>
-              </w:rPr>
-              <w:t>Kotlin / Java: fluent (5 years)</w:t>
-            </w:r>
-          </w:p>
-        </w:tc>
-      </w:tr>
-      <w:tr>
-        <w:tblPrEx>
-          <w:tblCellMar>
-            <w:left w:w="108" w:type="dxa"/>
-            <w:right w:w="108" w:type="dxa"/>
-          </w:tblCellMar>
-        </w:tblPrEx>
-        <w:tc>
-          <w:tcPr>
-            <w:tcW w:w="10795" w:type="dxa"/>
-            <w:gridSpan w:val="2"/>
-          </w:tcPr>
-          <w:p>
-            <w:pPr>
-              <w:pStyle w:val="ListParagraph"/>
-              <w:numPr>
-                <w:ilvl w:val="0"/>
-                <w:numId w:val="1"/>
-              </w:numPr>
-              <w:rPr>
-                <w:rFonts w:cstheme="minorHAnsi"/>
-              </w:rPr>
-            </w:pPr>
-            <w:r>
-              <w:rPr>
-                <w:rFonts w:cstheme="minorHAnsi"/>
-              </w:rPr>
-              <w:t>Dart: novice (2 years)</w:t>
-            </w:r>
-          </w:p>
-        </w:tc>
-      </w:tr>
-      <w:tr>
-        <w:tblPrEx>
-          <w:tblCellMar>
-            <w:left w:w="108" w:type="dxa"/>
-            <w:right w:w="108" w:type="dxa"/>
-          </w:tblCellMar>
-        </w:tblPrEx>
-        <w:tc>
-          <w:tcPr>
-            <w:tcW w:w="10795" w:type="dxa"/>
-            <w:gridSpan w:val="2"/>
-          </w:tcPr>
-          <w:p>
-            <w:pPr>
-              <w:pStyle w:val="ListParagraph"/>
-              <w:numPr>
-                <w:ilvl w:val="0"/>
-                <w:numId w:val="1"/>
-              </w:numPr>
-              <w:rPr>
-                <w:rFonts w:cstheme="minorHAnsi"/>
-              </w:rPr>
-            </w:pPr>
-            <w:r>
-              <w:rPr>
-                <w:rFonts w:cstheme="minorHAnsi"/>
-              </w:rPr>
-              <w:t>Unreal Engine: novice (2 years)</w:t>
-            </w:r>
-          </w:p>
-        </w:tc>
-      </w:tr>
-      <w:bookmarkEnd w:id="8"/>
-      <w:bookmarkEnd w:id="11"/>
-      <w:tr>
-        <w:tblPrEx>
-          <w:tblBorders>
-            <w:top w:val="single" w:sz="4" w:space="0" w:color="auto"/>
-            <w:left w:val="single" w:sz="4" w:space="0" w:color="auto"/>
-            <w:bottom w:val="single" w:sz="4" w:space="0" w:color="auto"/>
-            <w:right w:val="single" w:sz="4" w:space="0" w:color="auto"/>
-            <w:insideH w:val="single" w:sz="4" w:space="0" w:color="auto"/>
-            <w:insideV w:val="single" w:sz="4" w:space="0" w:color="auto"/>
-          </w:tblBorders>
-          <w:tblCellMar>
-            <w:left w:w="108" w:type="dxa"/>
-            <w:right w:w="108" w:type="dxa"/>
-          </w:tblCellMar>
-        </w:tblPrEx>
-        <w:trPr>
-          <w:trHeight w:val="60"/>
-        </w:trPr>
-        <w:tc>
-          <w:tcPr>
-            <w:tcW w:w="10795" w:type="dxa"/>
-            <w:gridSpan w:val="2"/>
-          </w:tcPr>
-          <w:p>
-            <w:pPr>
-              <w:rPr>
-                <w:sz w:val="40"/>
-                <w:szCs w:val="40"/>
-              </w:rPr>
-            </w:pPr>
-            <w:r>
-              <w:rPr>
-                <w:sz w:val="40"/>
-                <w:szCs w:val="40"/>
-              </w:rPr>
-              <w:t>Specialized Experience (SE)</w:t>
-            </w:r>
-          </w:p>
-        </w:tc>
-      </w:tr>
-      <w:tr>
-        <w:tblPrEx>
-          <w:tblBorders>
-            <w:top w:val="single" w:sz="4" w:space="0" w:color="auto"/>
-            <w:left w:val="single" w:sz="4" w:space="0" w:color="auto"/>
-            <w:bottom w:val="single" w:sz="4" w:space="0" w:color="auto"/>
-            <w:right w:val="single" w:sz="4" w:space="0" w:color="auto"/>
-            <w:insideH w:val="single" w:sz="4" w:space="0" w:color="auto"/>
-            <w:insideV w:val="single" w:sz="4" w:space="0" w:color="auto"/>
-          </w:tblBorders>
-          <w:tblCellMar>
-            <w:left w:w="108" w:type="dxa"/>
-            <w:right w:w="108" w:type="dxa"/>
-          </w:tblCellMar>
-        </w:tblPrEx>
-        <w:tc>
-          <w:tcPr>
-            <w:tcW w:w="10795" w:type="dxa"/>
-            <w:gridSpan w:val="2"/>
-          </w:tcPr>
-          <w:p>
-            <w:pPr>
-              <w:pStyle w:val="ListParagraph"/>
-              <w:numPr>
-                <w:ilvl w:val="0"/>
-                <w:numId w:val="1"/>
-              </w:numPr>
-              <w:rPr>
-                <w:rFonts w:cstheme="minorHAnsi"/>
-              </w:rPr>
-            </w:pPr>
-            <w:r>
-              <w:rPr>
-                <w:rFonts w:cstheme="minorHAnsi"/>
-              </w:rPr>
-              <w:t>GS-7: expert (9 years)</w:t>
-            </w:r>
-          </w:p>
-        </w:tc>
-      </w:tr>
-      <w:tr>
-        <w:tblPrEx>
-          <w:tblBorders>
-            <w:top w:val="single" w:sz="4" w:space="0" w:color="auto"/>
-            <w:left w:val="single" w:sz="4" w:space="0" w:color="auto"/>
-            <w:bottom w:val="single" w:sz="4" w:space="0" w:color="auto"/>
-            <w:right w:val="single" w:sz="4" w:space="0" w:color="auto"/>
-            <w:insideH w:val="single" w:sz="4" w:space="0" w:color="auto"/>
-            <w:insideV w:val="single" w:sz="4" w:space="0" w:color="auto"/>
-          </w:tblBorders>
-          <w:tblCellMar>
-            <w:left w:w="108" w:type="dxa"/>
-            <w:right w:w="108" w:type="dxa"/>
-          </w:tblCellMar>
-        </w:tblPrEx>
-        <w:tc>
-          <w:tcPr>
-            <w:tcW w:w="10795" w:type="dxa"/>
-            <w:gridSpan w:val="2"/>
-          </w:tcPr>
-          <w:p>
-            <w:pPr>
-              <w:pStyle w:val="ListParagraph"/>
-              <w:numPr>
-                <w:ilvl w:val="0"/>
-                <w:numId w:val="1"/>
-              </w:numPr>
-              <w:rPr>
-                <w:rFonts w:cstheme="minorHAnsi"/>
-              </w:rPr>
-            </w:pPr>
-            <w:r>
-              <w:rPr>
-                <w:rFonts w:cstheme="minorHAnsi"/>
-              </w:rPr>
-              <w:t>GS-9: expert (8 years)</w:t>
-            </w:r>
-          </w:p>
-        </w:tc>
-      </w:tr>
-      <w:tr>
-        <w:tblPrEx>
-          <w:tblBorders>
-            <w:top w:val="single" w:sz="4" w:space="0" w:color="auto"/>
-            <w:left w:val="single" w:sz="4" w:space="0" w:color="auto"/>
-            <w:bottom w:val="single" w:sz="4" w:space="0" w:color="auto"/>
-            <w:right w:val="single" w:sz="4" w:space="0" w:color="auto"/>
-            <w:insideH w:val="single" w:sz="4" w:space="0" w:color="auto"/>
-            <w:insideV w:val="single" w:sz="4" w:space="0" w:color="auto"/>
-          </w:tblBorders>
-          <w:tblCellMar>
-            <w:left w:w="108" w:type="dxa"/>
-            <w:right w:w="108" w:type="dxa"/>
-          </w:tblCellMar>
-        </w:tblPrEx>
-        <w:tc>
-          <w:tcPr>
-            <w:tcW w:w="10795" w:type="dxa"/>
-            <w:gridSpan w:val="2"/>
-          </w:tcPr>
-          <w:p>
-            <w:pPr>
-              <w:pStyle w:val="ListParagraph"/>
-              <w:numPr>
-                <w:ilvl w:val="0"/>
-                <w:numId w:val="1"/>
-              </w:numPr>
-              <w:rPr>
-                <w:rFonts w:cstheme="minorHAnsi"/>
-              </w:rPr>
-            </w:pPr>
-            <w:r>
-              <w:rPr>
-                <w:rFonts w:cstheme="minorHAnsi"/>
-              </w:rPr>
-              <w:t>GS-11: fluent (6 years)</w:t>
-            </w:r>
-          </w:p>
-        </w:tc>
-      </w:tr>
-      <w:tr>
-        <w:tblPrEx>
-          <w:tblBorders>
-            <w:top w:val="single" w:sz="4" w:space="0" w:color="auto"/>
-            <w:left w:val="single" w:sz="4" w:space="0" w:color="auto"/>
-            <w:bottom w:val="single" w:sz="4" w:space="0" w:color="auto"/>
-            <w:right w:val="single" w:sz="4" w:space="0" w:color="auto"/>
-            <w:insideH w:val="single" w:sz="4" w:space="0" w:color="auto"/>
-            <w:insideV w:val="single" w:sz="4" w:space="0" w:color="auto"/>
-          </w:tblBorders>
-          <w:tblCellMar>
-            <w:left w:w="108" w:type="dxa"/>
-            <w:right w:w="108" w:type="dxa"/>
-          </w:tblCellMar>
-        </w:tblPrEx>
-        <w:tc>
-          <w:tcPr>
-            <w:tcW w:w="10795" w:type="dxa"/>
-            <w:gridSpan w:val="2"/>
-          </w:tcPr>
-          <w:p>
-            <w:pPr>
-              <w:pStyle w:val="ListParagraph"/>
-              <w:numPr>
-                <w:ilvl w:val="0"/>
-                <w:numId w:val="1"/>
-              </w:numPr>
-              <w:rPr>
-                <w:rFonts w:cstheme="minorHAnsi"/>
-              </w:rPr>
-            </w:pPr>
-            <w:r>
-              <w:rPr>
-                <w:rFonts w:cstheme="minorHAnsi"/>
-              </w:rPr>
-              <w:t>GS-12: novice (3 years)</w:t>
-            </w:r>
-          </w:p>
-        </w:tc>
-      </w:tr>
-      <w:tr>
-        <w:tblPrEx>
-          <w:tblBorders>
-            <w:top w:val="single" w:sz="4" w:space="0" w:color="auto"/>
-            <w:left w:val="single" w:sz="4" w:space="0" w:color="auto"/>
-            <w:bottom w:val="single" w:sz="4" w:space="0" w:color="auto"/>
-            <w:right w:val="single" w:sz="4" w:space="0" w:color="auto"/>
-            <w:insideH w:val="single" w:sz="4" w:space="0" w:color="auto"/>
-            <w:insideV w:val="single" w:sz="4" w:space="0" w:color="auto"/>
-          </w:tblBorders>
-          <w:tblCellMar>
-            <w:left w:w="108" w:type="dxa"/>
-            <w:right w:w="108" w:type="dxa"/>
-          </w:tblCellMar>
-        </w:tblPrEx>
-        <w:tc>
-          <w:tcPr>
-            <w:tcW w:w="10795" w:type="dxa"/>
-            <w:gridSpan w:val="2"/>
-          </w:tcPr>
-          <w:p>
-            <w:pPr>
-              <w:pStyle w:val="ListParagraph"/>
-              <w:numPr>
-                <w:ilvl w:val="0"/>
-                <w:numId w:val="1"/>
-              </w:numPr>
-              <w:rPr>
-                <w:rFonts w:cstheme="minorHAnsi"/>
-              </w:rPr>
-            </w:pPr>
-            <w:r>
-              <w:rPr>
-                <w:rFonts w:cstheme="minorHAnsi"/>
-              </w:rPr>
-              <w:t>GS-13: expert (5 years)</w:t>
             </w:r>
           </w:p>
         </w:tc>
